--- a/Fourth Year/SEM VII/Financial Management - Prof. Jasmin Bid/Assignment for 10 marks.docx
+++ b/Fourth Year/SEM VII/Financial Management - Prof. Jasmin Bid/Assignment for 10 marks.docx
@@ -2803,7 +2803,13 @@
         </w:numPr>
       </w:pPr>
       <w:r>
-        <w:t>Torres purchased some shares of Ronaldo Ltd. for ₹ 1770 per share on 1/4/2020, he sold the shares on 30/9/2020 for ₹ 2250 per share, during this time period Ronaldo Ltd. paid normal dividends of ₹ 70 per share. Find out the holding period returns of Torres. Also find out Annualised return.</w:t>
+        <w:t xml:space="preserve">Torres purchased some shares of Ronaldo Ltd. for ₹ 1770 per share on 1/4/2020, he sold the shares on 30/9/2020 for ₹ 2250 per share, during this </w:t>
+      </w:r>
+      <w:r>
+        <w:t>time</w:t>
+      </w:r>
+      <w:r>
+        <w:t xml:space="preserve"> Ronaldo Ltd. paid normal dividends of ₹ 70 per share. Find out the holding period returns of Torres. Also find out Annualised return.</w:t>
       </w:r>
     </w:p>
     <w:p>

--- a/Fourth Year/SEM VII/Financial Management - Prof. Jasmin Bid/Assignment for 10 marks.docx
+++ b/Fourth Year/SEM VII/Financial Management - Prof. Jasmin Bid/Assignment for 10 marks.docx
@@ -70,25 +70,7 @@
           <w:sz w:val="20"/>
           <w:szCs w:val="20"/>
         </w:rPr>
-        <w:t xml:space="preserve">3. Fifteen annual payments of </w:t>
-      </w:r>
-      <w:proofErr w:type="spellStart"/>
-      <w:r>
-        <w:rPr>
-          <w:rFonts w:ascii="Verdana" w:hAnsi="Verdana"/>
-          <w:sz w:val="20"/>
-          <w:szCs w:val="20"/>
-        </w:rPr>
-        <w:t>rs</w:t>
-      </w:r>
-      <w:proofErr w:type="spellEnd"/>
-      <w:r>
-        <w:rPr>
-          <w:rFonts w:ascii="Verdana" w:hAnsi="Verdana"/>
-          <w:sz w:val="20"/>
-          <w:szCs w:val="20"/>
-        </w:rPr>
-        <w:t>. 5000 are made into a deposit account that pays 14% interest per year what is the future value of Annuity at the end of 15 years.</w:t>
+        <w:t>3. Fifteen annual payments of rs. 5000 are made into a deposit account that pays 14% interest per year what is the future value of Annuity at the end of 15 years.</w:t>
       </w:r>
     </w:p>
     <w:p>
@@ -2751,23 +2733,7 @@
         </w:numPr>
       </w:pPr>
       <w:r>
-        <w:t xml:space="preserve">Ms. </w:t>
-      </w:r>
-      <w:proofErr w:type="spellStart"/>
-      <w:r>
-        <w:t>Pallai</w:t>
-      </w:r>
-      <w:proofErr w:type="spellEnd"/>
-      <w:r>
-        <w:t xml:space="preserve"> purchased 100 shares of Kumar Ltd on 1/1/2020 for ₹ 95 per share, during the year 2020 Kumar Ltd. paid dividend of ₹ 17 per share. The market price of the share on 31/12/2020 was ₹ 106.50 per share. You are required to find out the returns earned by Ms. </w:t>
-      </w:r>
-      <w:proofErr w:type="spellStart"/>
-      <w:r>
-        <w:t>Pallai</w:t>
-      </w:r>
-      <w:proofErr w:type="spellEnd"/>
-      <w:r>
-        <w:t xml:space="preserve"> during the year 2020.</w:t>
+        <w:t>Ms. Pallai purchased 100 shares of Kumar Ltd on 1/1/2020 for ₹ 95 per share, during the year 2020 Kumar Ltd. paid dividend of ₹ 17 per share. The market price of the share on 31/12/2020 was ₹ 106.50 per share. You are required to find out the returns earned by Ms. Pallai during the year 2020.</w:t>
       </w:r>
     </w:p>
     <w:p>
@@ -4769,11 +4735,6 @@
       <w:r>
         <w:t>The stock of Alpha company performs well relative to other stocks during recessionary periods. The stock of Beta company, on the other hand does well during growth periods. Both stocks are currently selling for Rs.50 per share. The rupee return (dividend plus price change) of these stocks for the next year would be as follows:</w:t>
       </w:r>
-    </w:p>
-    <w:p>
-      <w:pPr>
-        <w:pStyle w:val="ListParagraph"/>
-      </w:pPr>
     </w:p>
     <w:tbl>
       <w:tblPr>
